--- a/Content.docx
+++ b/Content.docx
@@ -29,254 +29,283 @@
         </w:rPr>
         <w:t xml:space="preserve">1.Nội dung </w:t>
       </w:r>
+    </w:p>
+    <w:p>
+      <w:pPr>
+        <w:rPr>
+          <w:rFonts w:ascii="Times New Roman" w:hAnsi="Times New Roman" w:cs="Times New Roman"/>
+        </w:rPr>
+      </w:pPr>
+      <w:r>
+        <w:rPr>
+          <w:rFonts w:ascii="Times New Roman" w:hAnsi="Times New Roman" w:cs="Times New Roman"/>
+        </w:rPr>
+        <w:t>+  Máy bay: Điều khiển bằng WASD hoặc mũi tên,  tự động bắn súng</w:t>
+      </w:r>
+    </w:p>
+    <w:p>
+      <w:pPr>
+        <w:rPr>
+          <w:rFonts w:ascii="Times New Roman" w:hAnsi="Times New Roman" w:cs="Times New Roman"/>
+        </w:rPr>
+      </w:pPr>
+      <w:r>
+        <w:rPr>
+          <w:rFonts w:ascii="Times New Roman" w:hAnsi="Times New Roman" w:cs="Times New Roman"/>
+        </w:rPr>
+        <w:t>+ Kẻ địch: 3 loại ( bay theo đường thắng, ziczac)</w:t>
+      </w:r>
+    </w:p>
+    <w:p>
+      <w:pPr>
+        <w:rPr>
+          <w:rFonts w:ascii="Times New Roman" w:hAnsi="Times New Roman" w:cs="Times New Roman"/>
+        </w:rPr>
+      </w:pPr>
+      <w:r>
+        <w:rPr>
+          <w:rFonts w:ascii="Times New Roman" w:hAnsi="Times New Roman" w:cs="Times New Roman"/>
+        </w:rPr>
+        <w:t>+ Vũ khí &amp; vật phẩm: Súng thường + nâng cấp 2-3 tia, tăng tốc bắn.</w:t>
+      </w:r>
+    </w:p>
+    <w:p>
+      <w:pPr>
+        <w:rPr>
+          <w:rFonts w:ascii="Times New Roman" w:hAnsi="Times New Roman" w:cs="Times New Roman"/>
+        </w:rPr>
+      </w:pPr>
+      <w:r>
+        <w:rPr>
+          <w:rFonts w:ascii="Times New Roman" w:hAnsi="Times New Roman" w:cs="Times New Roman"/>
+        </w:rPr>
+        <w:t>+ Điểm số: một kẻ địch = 1 điểm, diệt boss + 500 điểm</w:t>
+      </w:r>
+      <w:r>
+        <w:rPr>
+          <w:rFonts w:ascii="Times New Roman" w:hAnsi="Times New Roman" w:cs="Times New Roman"/>
+        </w:rPr>
+        <w:t xml:space="preserve"> tăng</w:t>
+      </w:r>
+      <w:r>
+        <w:rPr>
+          <w:rFonts w:ascii="Times New Roman" w:hAnsi="Times New Roman" w:cs="Times New Roman"/>
+        </w:rPr>
+        <w:t xml:space="preserve"> </w:t>
+      </w:r>
+      <w:r>
+        <w:rPr>
+          <w:rFonts w:ascii="Times New Roman" w:hAnsi="Times New Roman" w:cs="Times New Roman"/>
+        </w:rPr>
+        <w:t>độ khó</w:t>
+      </w:r>
+    </w:p>
+    <w:p>
+      <w:pPr>
+        <w:rPr>
+          <w:rFonts w:ascii="Times New Roman" w:hAnsi="Times New Roman" w:cs="Times New Roman"/>
+        </w:rPr>
+      </w:pPr>
+      <w:r>
+        <w:rPr>
+          <w:rFonts w:ascii="Times New Roman" w:hAnsi="Times New Roman" w:cs="Times New Roman"/>
+        </w:rPr>
+        <w:t xml:space="preserve">2. Game play </w:t>
+      </w:r>
+    </w:p>
+    <w:p>
+      <w:pPr>
+        <w:rPr>
+          <w:rFonts w:ascii="Times New Roman" w:hAnsi="Times New Roman" w:cs="Times New Roman"/>
+        </w:rPr>
+      </w:pPr>
+      <w:r>
+        <w:rPr>
+          <w:rFonts w:ascii="Times New Roman" w:hAnsi="Times New Roman" w:cs="Times New Roman"/>
+        </w:rPr>
+        <w:t>+ Di chuyển : 4 hướng, không ra ngoài màn hình game</w:t>
+      </w:r>
+    </w:p>
+    <w:p>
+      <w:pPr>
+        <w:rPr>
+          <w:rFonts w:ascii="Times New Roman" w:hAnsi="Times New Roman" w:cs="Times New Roman"/>
+        </w:rPr>
+      </w:pPr>
+      <w:r>
+        <w:rPr>
+          <w:rFonts w:ascii="Times New Roman" w:hAnsi="Times New Roman" w:cs="Times New Roman"/>
+        </w:rPr>
+        <w:t>+ Bắn đạn: giới hạn tốc độ bắn, có hiệu ứng nổ.</w:t>
+      </w:r>
+    </w:p>
+    <w:p>
+      <w:pPr>
+        <w:rPr>
+          <w:rFonts w:ascii="Times New Roman" w:hAnsi="Times New Roman" w:cs="Times New Roman"/>
+        </w:rPr>
+      </w:pPr>
+      <w:r>
+        <w:rPr>
+          <w:rFonts w:ascii="Times New Roman" w:hAnsi="Times New Roman" w:cs="Times New Roman"/>
+        </w:rPr>
+        <w:t>+ Va chạm: đạn người chơi với máy bay địch, máy bay người chơi va chạm với địch.</w:t>
+      </w:r>
+    </w:p>
+    <w:p>
+      <w:pPr>
+        <w:rPr>
+          <w:rFonts w:ascii="Times New Roman" w:hAnsi="Times New Roman" w:cs="Times New Roman"/>
+        </w:rPr>
+      </w:pPr>
+      <w:r>
+        <w:rPr>
+          <w:rFonts w:ascii="Times New Roman" w:hAnsi="Times New Roman" w:cs="Times New Roman"/>
+        </w:rPr>
+        <w:t xml:space="preserve">+ Game over: Khi </w:t>
+      </w:r>
+      <w:r>
+        <w:rPr>
+          <w:rFonts w:ascii="Times New Roman" w:hAnsi="Times New Roman" w:cs="Times New Roman"/>
+        </w:rPr>
+        <w:t>hết số tim</w:t>
+      </w:r>
+      <w:r>
+        <w:rPr>
+          <w:rFonts w:ascii="Times New Roman" w:hAnsi="Times New Roman" w:cs="Times New Roman"/>
+        </w:rPr>
+        <w:t>.</w:t>
+      </w:r>
+    </w:p>
+    <w:p>
+      <w:pPr>
+        <w:rPr>
+          <w:rFonts w:ascii="Times New Roman" w:hAnsi="Times New Roman" w:cs="Times New Roman"/>
+        </w:rPr>
+      </w:pPr>
+      <w:r>
+        <w:rPr>
+          <w:rFonts w:ascii="Times New Roman" w:hAnsi="Times New Roman" w:cs="Times New Roman"/>
+        </w:rPr>
+        <w:t>3. Giao diện</w:t>
+      </w:r>
+      <w:r>
+        <w:rPr>
+          <w:rFonts w:ascii="Times New Roman" w:hAnsi="Times New Roman" w:cs="Times New Roman"/>
+        </w:rPr>
+        <w:br/>
+        <w:t>+ Menu: Chơi mới, thoát.</w:t>
+      </w:r>
+    </w:p>
+    <w:p>
+      <w:pPr>
+        <w:rPr>
+          <w:rFonts w:ascii="Times New Roman" w:hAnsi="Times New Roman" w:cs="Times New Roman"/>
+        </w:rPr>
+      </w:pPr>
+      <w:r>
+        <w:rPr>
+          <w:rFonts w:ascii="Times New Roman" w:hAnsi="Times New Roman" w:cs="Times New Roman"/>
+        </w:rPr>
+        <w:t>+ HUD : điểm số, Số tim .</w:t>
+      </w:r>
+    </w:p>
+    <w:p>
+      <w:pPr>
+        <w:rPr>
+          <w:rFonts w:ascii="Times New Roman" w:hAnsi="Times New Roman" w:cs="Times New Roman"/>
+        </w:rPr>
+      </w:pPr>
+      <w:r>
+        <w:rPr>
+          <w:rFonts w:ascii="Times New Roman" w:hAnsi="Times New Roman" w:cs="Times New Roman"/>
+        </w:rPr>
+        <w:t>+ Nhạc nền + Boss.</w:t>
+      </w:r>
+    </w:p>
+    <w:p>
+      <w:pPr>
+        <w:rPr>
+          <w:rFonts w:ascii="Times New Roman" w:hAnsi="Times New Roman" w:cs="Times New Roman"/>
+        </w:rPr>
+      </w:pPr>
+      <w:r>
+        <w:rPr>
+          <w:rFonts w:ascii="Times New Roman" w:hAnsi="Times New Roman" w:cs="Times New Roman"/>
+        </w:rPr>
+        <w:t>+ Hiệu ứng âm thanh: Tiếng bắn</w:t>
+      </w:r>
+      <w:r>
+        <w:rPr>
+          <w:rFonts w:ascii="Times New Roman" w:hAnsi="Times New Roman" w:cs="Times New Roman"/>
+        </w:rPr>
+        <w:t>.</w:t>
+      </w:r>
+    </w:p>
+    <w:p>
+      <w:pPr>
+        <w:rPr>
+          <w:rFonts w:ascii="Times New Roman" w:hAnsi="Times New Roman" w:cs="Times New Roman"/>
+        </w:rPr>
+      </w:pPr>
+      <w:r>
+        <w:rPr>
+          <w:rFonts w:ascii="Times New Roman" w:hAnsi="Times New Roman" w:cs="Times New Roman"/>
+        </w:rPr>
+        <w:t>4.Tài nguyên</w:t>
+      </w:r>
+    </w:p>
+    <w:p>
+      <w:pPr>
+        <w:rPr>
+          <w:rFonts w:ascii="Times New Roman" w:hAnsi="Times New Roman" w:cs="Times New Roman"/>
+        </w:rPr>
+      </w:pPr>
+      <w:r>
+        <w:rPr>
+          <w:rFonts w:ascii="Times New Roman" w:hAnsi="Times New Roman" w:cs="Times New Roman"/>
+        </w:rPr>
+        <w:t>Image: máy bay người chơi, đạn,địch,boss, nổ, vật phẩm, nền cuộn.</w:t>
+      </w:r>
+    </w:p>
+    <w:p>
+      <w:pPr>
+        <w:rPr>
+          <w:rFonts w:ascii="Times New Roman" w:hAnsi="Times New Roman" w:cs="Times New Roman"/>
+        </w:rPr>
+      </w:pPr>
+      <w:r>
+        <w:rPr>
+          <w:rFonts w:ascii="Times New Roman" w:hAnsi="Times New Roman" w:cs="Times New Roman"/>
+        </w:rPr>
+        <w:t>Sound: nhạc nền</w:t>
+      </w:r>
+      <w:r>
+        <w:rPr>
+          <w:rFonts w:ascii="Times New Roman" w:hAnsi="Times New Roman" w:cs="Times New Roman"/>
+        </w:rPr>
+        <w:t>,</w:t>
+      </w:r>
+      <w:r>
+        <w:rPr>
+          <w:rFonts w:ascii="Times New Roman" w:hAnsi="Times New Roman" w:cs="Times New Roman"/>
+        </w:rPr>
+        <w:t>tiếng súng bắ</w:t>
+      </w:r>
+      <w:r>
+        <w:rPr>
+          <w:rFonts w:ascii="Times New Roman" w:hAnsi="Times New Roman" w:cs="Times New Roman"/>
+        </w:rPr>
+        <w:t>n</w:t>
+      </w:r>
+      <w:r>
+        <w:rPr>
+          <w:rFonts w:ascii="Times New Roman" w:hAnsi="Times New Roman" w:cs="Times New Roman"/>
+        </w:rPr>
+        <w:t>.</w:t>
+      </w:r>
       <w:bookmarkStart w:id="0" w:name="_GoBack"/>
       <w:bookmarkEnd w:id="0"/>
-    </w:p>
-    <w:p>
-      <w:pPr>
-        <w:rPr>
-          <w:rFonts w:ascii="Times New Roman" w:hAnsi="Times New Roman" w:cs="Times New Roman"/>
-        </w:rPr>
-      </w:pPr>
-      <w:r>
-        <w:rPr>
-          <w:rFonts w:ascii="Times New Roman" w:hAnsi="Times New Roman" w:cs="Times New Roman"/>
-        </w:rPr>
-        <w:t>+ Màn chơi : 2-3 màn</w:t>
-      </w:r>
-    </w:p>
-    <w:p>
-      <w:pPr>
-        <w:rPr>
-          <w:rFonts w:ascii="Times New Roman" w:hAnsi="Times New Roman" w:cs="Times New Roman"/>
-        </w:rPr>
-      </w:pPr>
-      <w:r>
-        <w:rPr>
-          <w:rFonts w:ascii="Times New Roman" w:hAnsi="Times New Roman" w:cs="Times New Roman"/>
-        </w:rPr>
-        <w:t>+  Máy bay: Điều khiển bằng WASD hoặc mũi tên,  tự động bắn súng</w:t>
-      </w:r>
-    </w:p>
-    <w:p>
-      <w:pPr>
-        <w:rPr>
-          <w:rFonts w:ascii="Times New Roman" w:hAnsi="Times New Roman" w:cs="Times New Roman"/>
-        </w:rPr>
-      </w:pPr>
-      <w:r>
-        <w:rPr>
-          <w:rFonts w:ascii="Times New Roman" w:hAnsi="Times New Roman" w:cs="Times New Roman"/>
-        </w:rPr>
-        <w:t>+ Kẻ địch: 3 loại ( bay theo đường thắng, ziczac)</w:t>
-      </w:r>
-    </w:p>
-    <w:p>
-      <w:pPr>
-        <w:rPr>
-          <w:rFonts w:ascii="Times New Roman" w:hAnsi="Times New Roman" w:cs="Times New Roman"/>
-        </w:rPr>
-      </w:pPr>
-      <w:r>
-        <w:rPr>
-          <w:rFonts w:ascii="Times New Roman" w:hAnsi="Times New Roman" w:cs="Times New Roman"/>
-        </w:rPr>
-        <w:t>+ Vũ khí &amp; vật phẩm: Súng thường + nâng cấp 2-3 tia, tăng tốc bắn.</w:t>
-      </w:r>
-    </w:p>
-    <w:p>
-      <w:pPr>
-        <w:rPr>
-          <w:rFonts w:ascii="Times New Roman" w:hAnsi="Times New Roman" w:cs="Times New Roman"/>
-        </w:rPr>
-      </w:pPr>
-      <w:r>
-        <w:rPr>
-          <w:rFonts w:ascii="Times New Roman" w:hAnsi="Times New Roman" w:cs="Times New Roman"/>
-        </w:rPr>
-        <w:t>+ Điểm số: một kẻ địch = 1 điểm, diệt boss + 500 điểm – kết thúc màn.</w:t>
-      </w:r>
-    </w:p>
-    <w:p>
-      <w:pPr>
-        <w:rPr>
-          <w:rFonts w:ascii="Times New Roman" w:hAnsi="Times New Roman" w:cs="Times New Roman"/>
-        </w:rPr>
-      </w:pPr>
-      <w:r>
-        <w:rPr>
-          <w:rFonts w:ascii="Times New Roman" w:hAnsi="Times New Roman" w:cs="Times New Roman"/>
-        </w:rPr>
-        <w:t xml:space="preserve">2. Game play </w:t>
-      </w:r>
-    </w:p>
-    <w:p>
-      <w:pPr>
-        <w:rPr>
-          <w:rFonts w:ascii="Times New Roman" w:hAnsi="Times New Roman" w:cs="Times New Roman"/>
-        </w:rPr>
-      </w:pPr>
-      <w:r>
-        <w:rPr>
-          <w:rFonts w:ascii="Times New Roman" w:hAnsi="Times New Roman" w:cs="Times New Roman"/>
-        </w:rPr>
-        <w:t>+ Di chuyển : 4 hướng, không ra ngoài màn hình game</w:t>
-      </w:r>
-    </w:p>
-    <w:p>
-      <w:pPr>
-        <w:rPr>
-          <w:rFonts w:ascii="Times New Roman" w:hAnsi="Times New Roman" w:cs="Times New Roman"/>
-        </w:rPr>
-      </w:pPr>
-      <w:r>
-        <w:rPr>
-          <w:rFonts w:ascii="Times New Roman" w:hAnsi="Times New Roman" w:cs="Times New Roman"/>
-        </w:rPr>
-        <w:t>+ Bắn đạn: giới hạn tốc độ bắn, có hiệu ứng nổ.</w:t>
-      </w:r>
-    </w:p>
-    <w:p>
-      <w:pPr>
-        <w:rPr>
-          <w:rFonts w:ascii="Times New Roman" w:hAnsi="Times New Roman" w:cs="Times New Roman"/>
-        </w:rPr>
-      </w:pPr>
-      <w:r>
-        <w:rPr>
-          <w:rFonts w:ascii="Times New Roman" w:hAnsi="Times New Roman" w:cs="Times New Roman"/>
-        </w:rPr>
-        <w:t>+ Va chạm: đạn người chơi với máy bay địch, máy bay người chơi va chạm với địch.</w:t>
-      </w:r>
-    </w:p>
-    <w:p>
-      <w:pPr>
-        <w:rPr>
-          <w:rFonts w:ascii="Times New Roman" w:hAnsi="Times New Roman" w:cs="Times New Roman"/>
-        </w:rPr>
-      </w:pPr>
-      <w:r>
-        <w:rPr>
-          <w:rFonts w:ascii="Times New Roman" w:hAnsi="Times New Roman" w:cs="Times New Roman"/>
-        </w:rPr>
-        <w:t xml:space="preserve">+ Game over: Khi </w:t>
-      </w:r>
-      <w:r>
-        <w:rPr>
-          <w:rFonts w:ascii="Times New Roman" w:hAnsi="Times New Roman" w:cs="Times New Roman"/>
-        </w:rPr>
-        <w:t>hết số tim</w:t>
-      </w:r>
-      <w:r>
-        <w:rPr>
-          <w:rFonts w:ascii="Times New Roman" w:hAnsi="Times New Roman" w:cs="Times New Roman"/>
-        </w:rPr>
-        <w:t>.</w:t>
-      </w:r>
-    </w:p>
-    <w:p>
-      <w:pPr>
-        <w:rPr>
-          <w:rFonts w:ascii="Times New Roman" w:hAnsi="Times New Roman" w:cs="Times New Roman"/>
-        </w:rPr>
-      </w:pPr>
-      <w:r>
-        <w:rPr>
-          <w:rFonts w:ascii="Times New Roman" w:hAnsi="Times New Roman" w:cs="Times New Roman"/>
-        </w:rPr>
-        <w:t>3. Giao diện</w:t>
-      </w:r>
-      <w:r>
-        <w:rPr>
-          <w:rFonts w:ascii="Times New Roman" w:hAnsi="Times New Roman" w:cs="Times New Roman"/>
-        </w:rPr>
-        <w:br/>
-        <w:t>+ Menu: Chơi mới, thoát.</w:t>
-      </w:r>
-    </w:p>
-    <w:p>
-      <w:pPr>
-        <w:rPr>
-          <w:rFonts w:ascii="Times New Roman" w:hAnsi="Times New Roman" w:cs="Times New Roman"/>
-        </w:rPr>
-      </w:pPr>
-      <w:r>
-        <w:rPr>
-          <w:rFonts w:ascii="Times New Roman" w:hAnsi="Times New Roman" w:cs="Times New Roman"/>
-        </w:rPr>
-        <w:t>+ HUD : điểm số, Số tim .</w:t>
-      </w:r>
-    </w:p>
-    <w:p>
-      <w:pPr>
-        <w:rPr>
-          <w:rFonts w:ascii="Times New Roman" w:hAnsi="Times New Roman" w:cs="Times New Roman"/>
-        </w:rPr>
-      </w:pPr>
-      <w:r>
-        <w:rPr>
-          <w:rFonts w:ascii="Times New Roman" w:hAnsi="Times New Roman" w:cs="Times New Roman"/>
-        </w:rPr>
-        <w:t>+ Nhạc nền + Boss.</w:t>
-      </w:r>
-    </w:p>
-    <w:p>
-      <w:pPr>
-        <w:rPr>
-          <w:rFonts w:ascii="Times New Roman" w:hAnsi="Times New Roman" w:cs="Times New Roman"/>
-        </w:rPr>
-      </w:pPr>
-      <w:r>
-        <w:rPr>
-          <w:rFonts w:ascii="Times New Roman" w:hAnsi="Times New Roman" w:cs="Times New Roman"/>
-        </w:rPr>
-        <w:t>+ Hiệu ứng âm thanh: Tiếng bắn, tiếng nổ</w:t>
-      </w:r>
-      <w:r>
-        <w:rPr>
-          <w:rFonts w:ascii="Times New Roman" w:hAnsi="Times New Roman" w:cs="Times New Roman"/>
-        </w:rPr>
-        <w:t>, tiếng nhặt vật phẩm.</w:t>
-      </w:r>
-    </w:p>
-    <w:p>
-      <w:pPr>
-        <w:rPr>
-          <w:rFonts w:ascii="Times New Roman" w:hAnsi="Times New Roman" w:cs="Times New Roman"/>
-        </w:rPr>
-      </w:pPr>
-      <w:r>
-        <w:rPr>
-          <w:rFonts w:ascii="Times New Roman" w:hAnsi="Times New Roman" w:cs="Times New Roman"/>
-        </w:rPr>
-        <w:t>4.Tài nguyên</w:t>
-      </w:r>
-    </w:p>
-    <w:p>
-      <w:pPr>
-        <w:rPr>
-          <w:rFonts w:ascii="Times New Roman" w:hAnsi="Times New Roman" w:cs="Times New Roman"/>
-        </w:rPr>
-      </w:pPr>
-      <w:r>
-        <w:rPr>
-          <w:rFonts w:ascii="Times New Roman" w:hAnsi="Times New Roman" w:cs="Times New Roman"/>
-        </w:rPr>
-        <w:t>Image: máy bay người chơi, đạn,địch,boss, nổ, vật phẩm, nền cuộn.</w:t>
-      </w:r>
-    </w:p>
-    <w:p>
-      <w:pPr>
-        <w:rPr>
-          <w:rFonts w:ascii="Times New Roman" w:hAnsi="Times New Roman" w:cs="Times New Roman"/>
-        </w:rPr>
-      </w:pPr>
-      <w:r>
-        <w:rPr>
-          <w:rFonts w:ascii="Times New Roman" w:hAnsi="Times New Roman" w:cs="Times New Roman"/>
-        </w:rPr>
-        <w:t>Sound: nhạc nền, vụ nổ, tiếng súng bắn, tiếng súng bán trúng địch.</w:t>
-      </w:r>
     </w:p>
     <w:p>
       <w:pPr>
